--- a/Hadoop_Projects_python/Python_data_analysis_hadoop_Projects.docx
+++ b/Hadoop_Projects_python/Python_data_analysis_hadoop_Projects.docx
@@ -96,7 +96,6 @@
           <w:szCs w:val="20"/>
         </w:rPr>
       </w:pPr>
-      <w:proofErr w:type="spellStart"/>
       <w:proofErr w:type="gramStart"/>
       <w:r>
         <w:rPr>
@@ -106,7 +105,6 @@
         </w:rPr>
         <w:t>mkdir</w:t>
       </w:r>
-      <w:proofErr w:type="spellEnd"/>
       <w:proofErr w:type="gramEnd"/>
       <w:r>
         <w:rPr>
@@ -210,8 +208,6 @@
         </w:rPr>
         <w:t xml:space="preserve"> C:\hadoop_jobs\titanic</w:t>
       </w:r>
-      <w:bookmarkStart w:id="0" w:name="_GoBack"/>
-      <w:bookmarkEnd w:id="0"/>
     </w:p>
     <w:p>
       <w:pPr>
@@ -1525,196 +1521,286 @@
           <w:sz w:val="20"/>
           <w:szCs w:val="20"/>
         </w:rPr>
-        <w:t xml:space="preserve"> -file mapper.py ^</w:t>
-      </w:r>
-    </w:p>
-    <w:p>
-      <w:pPr>
-        <w:tabs>
-          <w:tab w:val="left" w:pos="916"/>
-          <w:tab w:val="left" w:pos="1832"/>
-          <w:tab w:val="left" w:pos="2748"/>
-          <w:tab w:val="left" w:pos="3664"/>
-          <w:tab w:val="left" w:pos="4580"/>
-          <w:tab w:val="left" w:pos="5496"/>
-          <w:tab w:val="left" w:pos="6412"/>
-          <w:tab w:val="left" w:pos="7328"/>
-          <w:tab w:val="left" w:pos="8244"/>
-          <w:tab w:val="left" w:pos="9160"/>
-          <w:tab w:val="left" w:pos="10076"/>
-          <w:tab w:val="left" w:pos="10992"/>
-          <w:tab w:val="left" w:pos="11908"/>
-          <w:tab w:val="left" w:pos="12824"/>
-          <w:tab w:val="left" w:pos="13740"/>
-          <w:tab w:val="left" w:pos="14656"/>
-        </w:tabs>
-        <w:spacing w:after="0" w:line="240" w:lineRule="auto"/>
-        <w:rPr>
-          <w:rFonts w:ascii="Courier New" w:eastAsia="Times New Roman" w:hAnsi="Courier New" w:cs="Courier New"/>
-          <w:sz w:val="20"/>
-          <w:szCs w:val="20"/>
-        </w:rPr>
-      </w:pPr>
-      <w:r>
-        <w:rPr>
-          <w:rFonts w:ascii="Courier New" w:eastAsia="Times New Roman" w:hAnsi="Courier New" w:cs="Courier New"/>
-          <w:sz w:val="20"/>
-          <w:szCs w:val="20"/>
-        </w:rPr>
-        <w:t xml:space="preserve"> -file reducer.py ^</w:t>
-      </w:r>
-    </w:p>
-    <w:p>
-      <w:pPr>
-        <w:tabs>
-          <w:tab w:val="left" w:pos="916"/>
-          <w:tab w:val="left" w:pos="1832"/>
-          <w:tab w:val="left" w:pos="2748"/>
-          <w:tab w:val="left" w:pos="3664"/>
-          <w:tab w:val="left" w:pos="4580"/>
-          <w:tab w:val="left" w:pos="5496"/>
-          <w:tab w:val="left" w:pos="6412"/>
-          <w:tab w:val="left" w:pos="7328"/>
-          <w:tab w:val="left" w:pos="8244"/>
-          <w:tab w:val="left" w:pos="9160"/>
-          <w:tab w:val="left" w:pos="10076"/>
-          <w:tab w:val="left" w:pos="10992"/>
-          <w:tab w:val="left" w:pos="11908"/>
-          <w:tab w:val="left" w:pos="12824"/>
-          <w:tab w:val="left" w:pos="13740"/>
-          <w:tab w:val="left" w:pos="14656"/>
-        </w:tabs>
-        <w:spacing w:after="0" w:line="240" w:lineRule="auto"/>
-        <w:rPr>
-          <w:rFonts w:ascii="Courier New" w:eastAsia="Times New Roman" w:hAnsi="Courier New" w:cs="Courier New"/>
-          <w:sz w:val="20"/>
-          <w:szCs w:val="20"/>
-        </w:rPr>
-      </w:pPr>
-      <w:r>
-        <w:rPr>
-          <w:rFonts w:ascii="Courier New" w:eastAsia="Times New Roman" w:hAnsi="Courier New" w:cs="Courier New"/>
-          <w:sz w:val="20"/>
-          <w:szCs w:val="20"/>
-        </w:rPr>
-        <w:t xml:space="preserve"> -mapper "python mapper.py" ^</w:t>
-      </w:r>
-    </w:p>
-    <w:p>
-      <w:pPr>
-        <w:tabs>
-          <w:tab w:val="left" w:pos="916"/>
-          <w:tab w:val="left" w:pos="1832"/>
-          <w:tab w:val="left" w:pos="2748"/>
-          <w:tab w:val="left" w:pos="3664"/>
-          <w:tab w:val="left" w:pos="4580"/>
-          <w:tab w:val="left" w:pos="5496"/>
-          <w:tab w:val="left" w:pos="6412"/>
-          <w:tab w:val="left" w:pos="7328"/>
-          <w:tab w:val="left" w:pos="8244"/>
-          <w:tab w:val="left" w:pos="9160"/>
-          <w:tab w:val="left" w:pos="10076"/>
-          <w:tab w:val="left" w:pos="10992"/>
-          <w:tab w:val="left" w:pos="11908"/>
-          <w:tab w:val="left" w:pos="12824"/>
-          <w:tab w:val="left" w:pos="13740"/>
-          <w:tab w:val="left" w:pos="14656"/>
-        </w:tabs>
-        <w:spacing w:after="0" w:line="240" w:lineRule="auto"/>
-        <w:rPr>
-          <w:rFonts w:ascii="Courier New" w:eastAsia="Times New Roman" w:hAnsi="Courier New" w:cs="Courier New"/>
-          <w:sz w:val="20"/>
-          <w:szCs w:val="20"/>
-        </w:rPr>
-      </w:pPr>
-      <w:r>
-        <w:rPr>
-          <w:rFonts w:ascii="Courier New" w:eastAsia="Times New Roman" w:hAnsi="Courier New" w:cs="Courier New"/>
-          <w:sz w:val="20"/>
-          <w:szCs w:val="20"/>
-        </w:rPr>
-        <w:t xml:space="preserve"> -reducer "python reducer.py" ^</w:t>
-      </w:r>
-    </w:p>
-    <w:p>
-      <w:pPr>
-        <w:tabs>
-          <w:tab w:val="left" w:pos="916"/>
-          <w:tab w:val="left" w:pos="1832"/>
-          <w:tab w:val="left" w:pos="2748"/>
-          <w:tab w:val="left" w:pos="3664"/>
-          <w:tab w:val="left" w:pos="4580"/>
-          <w:tab w:val="left" w:pos="5496"/>
-          <w:tab w:val="left" w:pos="6412"/>
-          <w:tab w:val="left" w:pos="7328"/>
-          <w:tab w:val="left" w:pos="8244"/>
-          <w:tab w:val="left" w:pos="9160"/>
-          <w:tab w:val="left" w:pos="10076"/>
-          <w:tab w:val="left" w:pos="10992"/>
-          <w:tab w:val="left" w:pos="11908"/>
-          <w:tab w:val="left" w:pos="12824"/>
-          <w:tab w:val="left" w:pos="13740"/>
-          <w:tab w:val="left" w:pos="14656"/>
-        </w:tabs>
-        <w:spacing w:after="0" w:line="240" w:lineRule="auto"/>
-        <w:rPr>
-          <w:rFonts w:ascii="Courier New" w:eastAsia="Times New Roman" w:hAnsi="Courier New" w:cs="Courier New"/>
-          <w:sz w:val="20"/>
-          <w:szCs w:val="20"/>
-        </w:rPr>
-      </w:pPr>
-      <w:r>
-        <w:rPr>
-          <w:rFonts w:ascii="Courier New" w:eastAsia="Times New Roman" w:hAnsi="Courier New" w:cs="Courier New"/>
-          <w:sz w:val="20"/>
-          <w:szCs w:val="20"/>
-        </w:rPr>
-        <w:t xml:space="preserve"> -input /titanic/input/titanic_sample.txt ^</w:t>
-      </w:r>
-    </w:p>
-    <w:p>
-      <w:pPr>
-        <w:tabs>
-          <w:tab w:val="left" w:pos="916"/>
-          <w:tab w:val="left" w:pos="1832"/>
-          <w:tab w:val="left" w:pos="2748"/>
-          <w:tab w:val="left" w:pos="3664"/>
-          <w:tab w:val="left" w:pos="4580"/>
-          <w:tab w:val="left" w:pos="5496"/>
-          <w:tab w:val="left" w:pos="6412"/>
-          <w:tab w:val="left" w:pos="7328"/>
-          <w:tab w:val="left" w:pos="8244"/>
-          <w:tab w:val="left" w:pos="9160"/>
-          <w:tab w:val="left" w:pos="10076"/>
-          <w:tab w:val="left" w:pos="10992"/>
-          <w:tab w:val="left" w:pos="11908"/>
-          <w:tab w:val="left" w:pos="12824"/>
-          <w:tab w:val="left" w:pos="13740"/>
-          <w:tab w:val="left" w:pos="14656"/>
-        </w:tabs>
-        <w:spacing w:after="0" w:line="240" w:lineRule="auto"/>
-        <w:rPr>
-          <w:rFonts w:ascii="Courier New" w:eastAsia="Times New Roman" w:hAnsi="Courier New" w:cs="Courier New"/>
-          <w:sz w:val="20"/>
-          <w:szCs w:val="20"/>
-        </w:rPr>
-      </w:pPr>
-      <w:r>
-        <w:rPr>
-          <w:rFonts w:ascii="Courier New" w:eastAsia="Times New Roman" w:hAnsi="Courier New" w:cs="Courier New"/>
-          <w:sz w:val="20"/>
-          <w:szCs w:val="20"/>
-        </w:rPr>
-        <w:t xml:space="preserve"> -output /titanic/</w:t>
-      </w:r>
-      <w:proofErr w:type="spellStart"/>
-      <w:r>
-        <w:rPr>
-          <w:rFonts w:ascii="Courier New" w:eastAsia="Times New Roman" w:hAnsi="Courier New" w:cs="Courier New"/>
-          <w:sz w:val="20"/>
-          <w:szCs w:val="20"/>
-        </w:rPr>
-        <w:t>output_taskname</w:t>
+        <w:t xml:space="preserve"> -file </w:t>
+      </w:r>
+      <w:r>
+        <w:rPr>
+          <w:rFonts w:ascii="Courier New" w:eastAsia="Times New Roman" w:hAnsi="Courier New" w:cs="Courier New"/>
+          <w:sz w:val="20"/>
+          <w:szCs w:val="20"/>
+        </w:rPr>
+        <w:t>e_</w:t>
+      </w:r>
+      <w:r>
+        <w:rPr>
+          <w:rFonts w:ascii="Courier New" w:eastAsia="Times New Roman" w:hAnsi="Courier New" w:cs="Courier New"/>
+          <w:sz w:val="20"/>
+          <w:szCs w:val="20"/>
+        </w:rPr>
+        <w:t>mapper.py ^</w:t>
+      </w:r>
+    </w:p>
+    <w:p>
+      <w:pPr>
+        <w:tabs>
+          <w:tab w:val="left" w:pos="916"/>
+          <w:tab w:val="left" w:pos="1832"/>
+          <w:tab w:val="left" w:pos="2748"/>
+          <w:tab w:val="left" w:pos="3664"/>
+          <w:tab w:val="left" w:pos="4580"/>
+          <w:tab w:val="left" w:pos="5496"/>
+          <w:tab w:val="left" w:pos="6412"/>
+          <w:tab w:val="left" w:pos="7328"/>
+          <w:tab w:val="left" w:pos="8244"/>
+          <w:tab w:val="left" w:pos="9160"/>
+          <w:tab w:val="left" w:pos="10076"/>
+          <w:tab w:val="left" w:pos="10992"/>
+          <w:tab w:val="left" w:pos="11908"/>
+          <w:tab w:val="left" w:pos="12824"/>
+          <w:tab w:val="left" w:pos="13740"/>
+          <w:tab w:val="left" w:pos="14656"/>
+        </w:tabs>
+        <w:spacing w:after="0" w:line="240" w:lineRule="auto"/>
+        <w:rPr>
+          <w:rFonts w:ascii="Courier New" w:eastAsia="Times New Roman" w:hAnsi="Courier New" w:cs="Courier New"/>
+          <w:sz w:val="20"/>
+          <w:szCs w:val="20"/>
+        </w:rPr>
+      </w:pPr>
+      <w:r>
+        <w:rPr>
+          <w:rFonts w:ascii="Courier New" w:eastAsia="Times New Roman" w:hAnsi="Courier New" w:cs="Courier New"/>
+          <w:sz w:val="20"/>
+          <w:szCs w:val="20"/>
+        </w:rPr>
+        <w:t xml:space="preserve"> -file </w:t>
+      </w:r>
+      <w:r>
+        <w:rPr>
+          <w:rFonts w:ascii="Courier New" w:eastAsia="Times New Roman" w:hAnsi="Courier New" w:cs="Courier New"/>
+          <w:sz w:val="20"/>
+          <w:szCs w:val="20"/>
+        </w:rPr>
+        <w:t>e_</w:t>
+      </w:r>
+      <w:r>
+        <w:rPr>
+          <w:rFonts w:ascii="Courier New" w:eastAsia="Times New Roman" w:hAnsi="Courier New" w:cs="Courier New"/>
+          <w:sz w:val="20"/>
+          <w:szCs w:val="20"/>
+        </w:rPr>
+        <w:t>reducer.py ^</w:t>
+      </w:r>
+    </w:p>
+    <w:p>
+      <w:pPr>
+        <w:tabs>
+          <w:tab w:val="left" w:pos="916"/>
+          <w:tab w:val="left" w:pos="1832"/>
+          <w:tab w:val="left" w:pos="2748"/>
+          <w:tab w:val="left" w:pos="3664"/>
+          <w:tab w:val="left" w:pos="4580"/>
+          <w:tab w:val="left" w:pos="5496"/>
+          <w:tab w:val="left" w:pos="6412"/>
+          <w:tab w:val="left" w:pos="7328"/>
+          <w:tab w:val="left" w:pos="8244"/>
+          <w:tab w:val="left" w:pos="9160"/>
+          <w:tab w:val="left" w:pos="10076"/>
+          <w:tab w:val="left" w:pos="10992"/>
+          <w:tab w:val="left" w:pos="11908"/>
+          <w:tab w:val="left" w:pos="12824"/>
+          <w:tab w:val="left" w:pos="13740"/>
+          <w:tab w:val="left" w:pos="14656"/>
+        </w:tabs>
+        <w:spacing w:after="0" w:line="240" w:lineRule="auto"/>
+        <w:rPr>
+          <w:rFonts w:ascii="Courier New" w:eastAsia="Times New Roman" w:hAnsi="Courier New" w:cs="Courier New"/>
+          <w:sz w:val="20"/>
+          <w:szCs w:val="20"/>
+        </w:rPr>
+      </w:pPr>
+      <w:r>
+        <w:rPr>
+          <w:rFonts w:ascii="Courier New" w:eastAsia="Times New Roman" w:hAnsi="Courier New" w:cs="Courier New"/>
+          <w:sz w:val="20"/>
+          <w:szCs w:val="20"/>
+        </w:rPr>
+        <w:t xml:space="preserve"> -mapper "python </w:t>
+      </w:r>
+      <w:r>
+        <w:rPr>
+          <w:rFonts w:ascii="Courier New" w:eastAsia="Times New Roman" w:hAnsi="Courier New" w:cs="Courier New"/>
+          <w:sz w:val="20"/>
+          <w:szCs w:val="20"/>
+        </w:rPr>
+        <w:t>e_</w:t>
+      </w:r>
+      <w:r>
+        <w:rPr>
+          <w:rFonts w:ascii="Courier New" w:eastAsia="Times New Roman" w:hAnsi="Courier New" w:cs="Courier New"/>
+          <w:sz w:val="20"/>
+          <w:szCs w:val="20"/>
+        </w:rPr>
+        <w:t>mapper.py" ^</w:t>
+      </w:r>
+    </w:p>
+    <w:p>
+      <w:pPr>
+        <w:tabs>
+          <w:tab w:val="left" w:pos="916"/>
+          <w:tab w:val="left" w:pos="1832"/>
+          <w:tab w:val="left" w:pos="2748"/>
+          <w:tab w:val="left" w:pos="3664"/>
+          <w:tab w:val="left" w:pos="4580"/>
+          <w:tab w:val="left" w:pos="5496"/>
+          <w:tab w:val="left" w:pos="6412"/>
+          <w:tab w:val="left" w:pos="7328"/>
+          <w:tab w:val="left" w:pos="8244"/>
+          <w:tab w:val="left" w:pos="9160"/>
+          <w:tab w:val="left" w:pos="10076"/>
+          <w:tab w:val="left" w:pos="10992"/>
+          <w:tab w:val="left" w:pos="11908"/>
+          <w:tab w:val="left" w:pos="12824"/>
+          <w:tab w:val="left" w:pos="13740"/>
+          <w:tab w:val="left" w:pos="14656"/>
+        </w:tabs>
+        <w:spacing w:after="0" w:line="240" w:lineRule="auto"/>
+        <w:rPr>
+          <w:rFonts w:ascii="Courier New" w:eastAsia="Times New Roman" w:hAnsi="Courier New" w:cs="Courier New"/>
+          <w:sz w:val="20"/>
+          <w:szCs w:val="20"/>
+        </w:rPr>
+      </w:pPr>
+      <w:r>
+        <w:rPr>
+          <w:rFonts w:ascii="Courier New" w:eastAsia="Times New Roman" w:hAnsi="Courier New" w:cs="Courier New"/>
+          <w:sz w:val="20"/>
+          <w:szCs w:val="20"/>
+        </w:rPr>
+        <w:t xml:space="preserve"> -reducer "python </w:t>
+      </w:r>
+      <w:r>
+        <w:rPr>
+          <w:rFonts w:ascii="Courier New" w:eastAsia="Times New Roman" w:hAnsi="Courier New" w:cs="Courier New"/>
+          <w:sz w:val="20"/>
+          <w:szCs w:val="20"/>
+        </w:rPr>
+        <w:t>e</w:t>
+      </w:r>
+      <w:bookmarkStart w:id="0" w:name="_GoBack"/>
+      <w:bookmarkEnd w:id="0"/>
+      <w:r>
+        <w:rPr>
+          <w:rFonts w:ascii="Courier New" w:eastAsia="Times New Roman" w:hAnsi="Courier New" w:cs="Courier New"/>
+          <w:sz w:val="20"/>
+          <w:szCs w:val="20"/>
+        </w:rPr>
+        <w:t>_</w:t>
+      </w:r>
+      <w:r>
+        <w:rPr>
+          <w:rFonts w:ascii="Courier New" w:eastAsia="Times New Roman" w:hAnsi="Courier New" w:cs="Courier New"/>
+          <w:sz w:val="20"/>
+          <w:szCs w:val="20"/>
+        </w:rPr>
+        <w:t>reducer.py" ^</w:t>
+      </w:r>
+    </w:p>
+    <w:p>
+      <w:pPr>
+        <w:tabs>
+          <w:tab w:val="left" w:pos="916"/>
+          <w:tab w:val="left" w:pos="1832"/>
+          <w:tab w:val="left" w:pos="2748"/>
+          <w:tab w:val="left" w:pos="3664"/>
+          <w:tab w:val="left" w:pos="4580"/>
+          <w:tab w:val="left" w:pos="5496"/>
+          <w:tab w:val="left" w:pos="6412"/>
+          <w:tab w:val="left" w:pos="7328"/>
+          <w:tab w:val="left" w:pos="8244"/>
+          <w:tab w:val="left" w:pos="9160"/>
+          <w:tab w:val="left" w:pos="10076"/>
+          <w:tab w:val="left" w:pos="10992"/>
+          <w:tab w:val="left" w:pos="11908"/>
+          <w:tab w:val="left" w:pos="12824"/>
+          <w:tab w:val="left" w:pos="13740"/>
+          <w:tab w:val="left" w:pos="14656"/>
+        </w:tabs>
+        <w:spacing w:after="0" w:line="240" w:lineRule="auto"/>
+        <w:rPr>
+          <w:rFonts w:ascii="Courier New" w:eastAsia="Times New Roman" w:hAnsi="Courier New" w:cs="Courier New"/>
+          <w:sz w:val="20"/>
+          <w:szCs w:val="20"/>
+        </w:rPr>
+      </w:pPr>
+      <w:r>
+        <w:rPr>
+          <w:rFonts w:ascii="Courier New" w:eastAsia="Times New Roman" w:hAnsi="Courier New" w:cs="Courier New"/>
+          <w:sz w:val="20"/>
+          <w:szCs w:val="20"/>
+        </w:rPr>
+        <w:t xml:space="preserve"> -input </w:t>
+      </w:r>
+      <w:r>
+        <w:rPr>
+          <w:rFonts w:ascii="Courier New" w:eastAsia="Times New Roman" w:hAnsi="Courier New" w:cs="Courier New"/>
+          <w:sz w:val="20"/>
+          <w:szCs w:val="20"/>
+        </w:rPr>
+        <w:t>/25_nov/input_25_nov</w:t>
+      </w:r>
+      <w:r>
+        <w:rPr>
+          <w:rFonts w:ascii="Courier New" w:eastAsia="Times New Roman" w:hAnsi="Courier New" w:cs="Courier New"/>
+          <w:sz w:val="20"/>
+          <w:szCs w:val="20"/>
+        </w:rPr>
+        <w:t>.txt ^</w:t>
+      </w:r>
+    </w:p>
+    <w:p>
+      <w:pPr>
+        <w:tabs>
+          <w:tab w:val="left" w:pos="916"/>
+          <w:tab w:val="left" w:pos="1832"/>
+          <w:tab w:val="left" w:pos="2748"/>
+          <w:tab w:val="left" w:pos="3664"/>
+          <w:tab w:val="left" w:pos="4580"/>
+          <w:tab w:val="left" w:pos="5496"/>
+          <w:tab w:val="left" w:pos="6412"/>
+          <w:tab w:val="left" w:pos="7328"/>
+          <w:tab w:val="left" w:pos="8244"/>
+          <w:tab w:val="left" w:pos="9160"/>
+          <w:tab w:val="left" w:pos="10076"/>
+          <w:tab w:val="left" w:pos="10992"/>
+          <w:tab w:val="left" w:pos="11908"/>
+          <w:tab w:val="left" w:pos="12824"/>
+          <w:tab w:val="left" w:pos="13740"/>
+          <w:tab w:val="left" w:pos="14656"/>
+        </w:tabs>
+        <w:spacing w:after="0" w:line="240" w:lineRule="auto"/>
+        <w:rPr>
+          <w:rFonts w:ascii="Courier New" w:eastAsia="Times New Roman" w:hAnsi="Courier New" w:cs="Courier New"/>
+          <w:sz w:val="20"/>
+          <w:szCs w:val="20"/>
+        </w:rPr>
+      </w:pPr>
+      <w:r>
+        <w:rPr>
+          <w:rFonts w:ascii="Courier New" w:eastAsia="Times New Roman" w:hAnsi="Courier New" w:cs="Courier New"/>
+          <w:sz w:val="20"/>
+          <w:szCs w:val="20"/>
+        </w:rPr>
+        <w:t xml:space="preserve"> -output /25_nov/</w:t>
+      </w:r>
+      <w:proofErr w:type="spellStart"/>
+      <w:r>
+        <w:rPr>
+          <w:rFonts w:ascii="Courier New" w:eastAsia="Times New Roman" w:hAnsi="Courier New" w:cs="Courier New"/>
+          <w:sz w:val="20"/>
+          <w:szCs w:val="20"/>
+        </w:rPr>
+        <w:t>output_even_odd</w:t>
       </w:r>
       <w:proofErr w:type="spellEnd"/>
     </w:p>

--- a/Hadoop_Projects_python/Python_data_analysis_hadoop_Projects.docx
+++ b/Hadoop_Projects_python/Python_data_analysis_hadoop_Projects.docx
@@ -1449,6 +1449,7 @@
           <w:szCs w:val="20"/>
         </w:rPr>
       </w:pPr>
+      <w:bookmarkStart w:id="0" w:name="_GoBack"/>
       <w:proofErr w:type="spellStart"/>
       <w:proofErr w:type="gramStart"/>
       <w:r>
@@ -1685,17 +1686,7 @@
           <w:sz w:val="20"/>
           <w:szCs w:val="20"/>
         </w:rPr>
-        <w:t>e</w:t>
-      </w:r>
-      <w:bookmarkStart w:id="0" w:name="_GoBack"/>
-      <w:bookmarkEnd w:id="0"/>
-      <w:r>
-        <w:rPr>
-          <w:rFonts w:ascii="Courier New" w:eastAsia="Times New Roman" w:hAnsi="Courier New" w:cs="Courier New"/>
-          <w:sz w:val="20"/>
-          <w:szCs w:val="20"/>
-        </w:rPr>
-        <w:t>_</w:t>
+        <w:t>e_</w:t>
       </w:r>
       <w:r>
         <w:rPr>
@@ -1791,19 +1782,26 @@
           <w:sz w:val="20"/>
           <w:szCs w:val="20"/>
         </w:rPr>
-        <w:t xml:space="preserve"> -output /25_nov/</w:t>
-      </w:r>
-      <w:proofErr w:type="spellStart"/>
-      <w:r>
-        <w:rPr>
-          <w:rFonts w:ascii="Courier New" w:eastAsia="Times New Roman" w:hAnsi="Courier New" w:cs="Courier New"/>
-          <w:sz w:val="20"/>
-          <w:szCs w:val="20"/>
-        </w:rPr>
-        <w:t>output_even_odd</w:t>
-      </w:r>
-      <w:proofErr w:type="spellEnd"/>
-    </w:p>
+        <w:t xml:space="preserve"> -output /25_nov/output_even</w:t>
+      </w:r>
+      <w:r>
+        <w:rPr>
+          <w:rFonts w:ascii="Courier New" w:eastAsia="Times New Roman" w:hAnsi="Courier New" w:cs="Courier New"/>
+          <w:sz w:val="20"/>
+          <w:szCs w:val="20"/>
+        </w:rPr>
+        <w:t>_2</w:t>
+      </w:r>
+      <w:r>
+        <w:rPr>
+          <w:rFonts w:ascii="Courier New" w:eastAsia="Times New Roman" w:hAnsi="Courier New" w:cs="Courier New"/>
+          <w:sz w:val="20"/>
+          <w:szCs w:val="20"/>
+        </w:rPr>
+        <w:t>_odd</w:t>
+      </w:r>
+    </w:p>
+    <w:bookmarkEnd w:id="0"/>
     <w:p>
       <w:pPr>
         <w:spacing w:before="100" w:beforeAutospacing="1" w:after="100" w:afterAutospacing="1" w:line="240" w:lineRule="auto"/>
